--- a/Program/Design documents/Test Cases/UI Transition Testing.docx
+++ b/Program/Design documents/Test Cases/UI Transition Testing.docx
@@ -37,7 +37,7 @@
           <w:sz w:val="24"/>
           <w:szCs w:val="24"/>
         </w:rPr>
-        <w:t xml:space="preserve"> </w:t>
+        <w:t xml:space="preserve"> Rows highlighted yellow </w:t>
       </w:r>
       <w:r>
         <w:rPr>
@@ -45,23 +45,41 @@
           <w:sz w:val="24"/>
           <w:szCs w:val="24"/>
         </w:rPr>
-        <w:t xml:space="preserve">Rows highlighted yellow </w:t>
+        <w:t>indicate test cases that have found issues present in the UI</w:t>
       </w:r>
+    </w:p>
+    <w:p>
+      <w:pPr>
+        <w:rPr>
+          <w:rFonts w:ascii="Calibri" w:hAnsi="Calibri" w:cs="Calibri"/>
+          <w:sz w:val="24"/>
+          <w:szCs w:val="24"/>
+        </w:rPr>
+      </w:pPr>
       <w:r>
         <w:rPr>
           <w:rFonts w:ascii="Calibri" w:hAnsi="Calibri" w:cs="Calibri"/>
           <w:sz w:val="24"/>
           <w:szCs w:val="24"/>
         </w:rPr>
-        <w:t>indicate test cases that have found issues present in the U</w:t>
+        <w:t>Validation: Working properly (No error, as expected)</w:t>
       </w:r>
+    </w:p>
+    <w:p>
+      <w:pPr>
+        <w:rPr>
+          <w:rFonts w:ascii="Calibri" w:hAnsi="Calibri" w:cs="Calibri"/>
+          <w:sz w:val="24"/>
+          <w:szCs w:val="24"/>
+        </w:rPr>
+      </w:pPr>
       <w:r>
         <w:rPr>
           <w:rFonts w:ascii="Calibri" w:hAnsi="Calibri" w:cs="Calibri"/>
           <w:sz w:val="24"/>
           <w:szCs w:val="24"/>
         </w:rPr>
-        <w:t>I</w:t>
+        <w:t>Verification:</w:t>
       </w:r>
     </w:p>
     <w:tbl>
@@ -538,25 +556,7 @@
                 <w:sz w:val="24"/>
                 <w:szCs w:val="24"/>
               </w:rPr>
-              <w:t xml:space="preserve">Login is successful. UI transitions to </w:t>
-            </w:r>
-            <w:proofErr w:type="gramStart"/>
-            <w:r>
-              <w:rPr>
-                <w:rFonts w:ascii="Calibri" w:hAnsi="Calibri" w:cs="Calibri"/>
-                <w:sz w:val="24"/>
-                <w:szCs w:val="24"/>
-              </w:rPr>
-              <w:t>Home</w:t>
-            </w:r>
-            <w:proofErr w:type="gramEnd"/>
-            <w:r>
-              <w:rPr>
-                <w:rFonts w:ascii="Calibri" w:hAnsi="Calibri" w:cs="Calibri"/>
-                <w:sz w:val="24"/>
-                <w:szCs w:val="24"/>
-              </w:rPr>
-              <w:t xml:space="preserve"> screen.</w:t>
+              <w:t>Login is successful. UI transitions to Home screen.</w:t>
             </w:r>
           </w:p>
         </w:tc>
@@ -580,25 +580,7 @@
                 <w:sz w:val="24"/>
                 <w:szCs w:val="24"/>
               </w:rPr>
-              <w:t xml:space="preserve">Login is successful. UI transitions to </w:t>
-            </w:r>
-            <w:proofErr w:type="gramStart"/>
-            <w:r>
-              <w:rPr>
-                <w:rFonts w:ascii="Calibri" w:hAnsi="Calibri" w:cs="Calibri"/>
-                <w:sz w:val="24"/>
-                <w:szCs w:val="24"/>
-              </w:rPr>
-              <w:t>Home</w:t>
-            </w:r>
-            <w:proofErr w:type="gramEnd"/>
-            <w:r>
-              <w:rPr>
-                <w:rFonts w:ascii="Calibri" w:hAnsi="Calibri" w:cs="Calibri"/>
-                <w:sz w:val="24"/>
-                <w:szCs w:val="24"/>
-              </w:rPr>
-              <w:t xml:space="preserve"> screen.</w:t>
+              <w:t>Login is successful. UI transitions to Home screen.</w:t>
             </w:r>
           </w:p>
         </w:tc>
